--- a/docs/Sprint 3 Plan.docx
+++ b/docs/Sprint 3 Plan.docx
@@ -854,7 +854,38 @@
         <w:ind w:leftChars="590" w:left="1416"/>
         <w:jc w:val="both"/>
         <w:rPr>
-          <w:rFonts w:ascii="맑은 고딕" w:eastAsia="맑은 고딕" w:hAnsi="맑은 고딕" w:cs="Times New Roman" w:hint="eastAsia"/>
+          <w:rFonts w:ascii="맑은 고딕" w:eastAsia="맑은 고딕" w:hAnsi="맑은 고딕" w:cs="Times New Roman"/>
+          <w:kern w:val="2"/>
+          <w:sz w:val="20"/>
+          <w:szCs w:val="22"/>
+          <w:lang w:eastAsia="ko-KR"/>
+        </w:rPr>
+      </w:pPr>
+      <w:r>
+        <w:rPr>
+          <w:rFonts w:ascii="맑은 고딕" w:eastAsia="맑은 고딕" w:hAnsi="맑은 고딕" w:cs="Times New Roman" w:hint="eastAsia"/>
+          <w:kern w:val="2"/>
+          <w:sz w:val="20"/>
+          <w:szCs w:val="22"/>
+          <w:lang w:eastAsia="ko-KR"/>
+        </w:rPr>
+        <w:tab/>
+        <w:t>Task6: Improve communication performance to maintain continuous graphics. (20 hours)</w:t>
+      </w:r>
+      <w:bookmarkStart w:id="0" w:name="_GoBack"/>
+      <w:bookmarkEnd w:id="0"/>
+    </w:p>
+    <w:p>
+      <w:pPr>
+        <w:widowControl w:val="0"/>
+        <w:wordWrap w:val="0"/>
+        <w:autoSpaceDE w:val="0"/>
+        <w:autoSpaceDN w:val="0"/>
+        <w:spacing w:after="200" w:line="276" w:lineRule="auto"/>
+        <w:ind w:leftChars="590" w:left="1416"/>
+        <w:jc w:val="both"/>
+        <w:rPr>
+          <w:rFonts w:ascii="맑은 고딕" w:eastAsia="맑은 고딕" w:hAnsi="맑은 고딕" w:cs="Times New Roman"/>
           <w:kern w:val="2"/>
           <w:sz w:val="20"/>
           <w:szCs w:val="22"/>
@@ -977,8 +1008,6 @@
           <w:lang w:eastAsia="ko-KR"/>
         </w:rPr>
       </w:pPr>
-      <w:bookmarkStart w:id="0" w:name="_GoBack"/>
-      <w:bookmarkEnd w:id="0"/>
       <w:r>
         <w:rPr>
           <w:rFonts w:ascii="맑은 고딕" w:eastAsia="맑은 고딕" w:hAnsi="맑은 고딕" w:cs="Times New Roman"/>
@@ -1030,7 +1059,7 @@
         <w:ind w:leftChars="590" w:left="1416"/>
         <w:jc w:val="both"/>
         <w:rPr>
-          <w:rFonts w:ascii="맑은 고딕" w:eastAsia="맑은 고딕" w:hAnsi="맑은 고딕" w:cs="Times New Roman" w:hint="eastAsia"/>
+          <w:rFonts w:ascii="맑은 고딕" w:eastAsia="맑은 고딕" w:hAnsi="맑은 고딕" w:cs="Times New Roman"/>
           <w:kern w:val="2"/>
           <w:sz w:val="20"/>
           <w:szCs w:val="22"/>
@@ -1098,7 +1127,7 @@
         <w:ind w:leftChars="590" w:left="1416"/>
         <w:jc w:val="both"/>
         <w:rPr>
-          <w:rFonts w:ascii="맑은 고딕" w:eastAsia="맑은 고딕" w:hAnsi="맑은 고딕" w:cs="Times New Roman" w:hint="eastAsia"/>
+          <w:rFonts w:ascii="맑은 고딕" w:eastAsia="맑은 고딕" w:hAnsi="맑은 고딕" w:cs="Times New Roman"/>
           <w:kern w:val="2"/>
           <w:sz w:val="20"/>
           <w:szCs w:val="22"/>
@@ -1179,6 +1208,7 @@
           <w:szCs w:val="22"/>
           <w:lang w:eastAsia="ko-KR"/>
         </w:rPr>
+        <w:lastRenderedPageBreak/>
         <w:t>Team roles:</w:t>
       </w:r>
     </w:p>
@@ -1255,7 +1285,6 @@
           <w:szCs w:val="22"/>
           <w:lang w:eastAsia="ko-KR"/>
         </w:rPr>
-        <w:lastRenderedPageBreak/>
         <w:tab/>
       </w:r>
       <w:proofErr w:type="spellStart"/>
